--- a/Assignment_Task_7.docx
+++ b/Assignment_Task_7.docx
@@ -19,7 +19,7 @@
         <w:rPr>
           <w:b/>
         </w:rPr>
-        <w:t>7</w:t>
+        <w:t>8</w:t>
       </w:r>
     </w:p>
     <w:p/>
@@ -33,786 +33,181 @@
         <w:rPr>
           <w:rFonts w:eastAsia="Times New Roman"/>
         </w:rPr>
-        <w:t>Write a piece of code that asks the user to</w:t>
-      </w:r>
-      <w:r>
-        <w:rPr>
-          <w:rFonts w:eastAsia="Times New Roman"/>
-        </w:rPr>
-        <w:t xml:space="preserve"> </w:t>
-      </w:r>
-      <w:r>
-        <w:rPr>
-          <w:rFonts w:eastAsia="Times New Roman"/>
-        </w:rPr>
-        <w:t xml:space="preserve">input </w:t>
-      </w:r>
-      <w:r>
-        <w:rPr>
-          <w:rFonts w:eastAsia="Times New Roman"/>
-        </w:rPr>
-        <w:t xml:space="preserve">any number of temperatures and store them in an array. </w:t>
+        <w:t xml:space="preserve">Write a program that reads any number of integers, and prints the smallest positive number that was entered. The program should have the </w:t>
+      </w:r>
+      <w:proofErr w:type="gramStart"/>
+      <w:r>
+        <w:rPr>
+          <w:rFonts w:eastAsia="Times New Roman"/>
+        </w:rPr>
+        <w:t>main(</w:t>
+      </w:r>
+      <w:proofErr w:type="gramEnd"/>
+      <w:r>
+        <w:rPr>
+          <w:rFonts w:eastAsia="Times New Roman"/>
+        </w:rPr>
+        <w:t xml:space="preserve">) function and a function that takes two parameters num1 and num2 and returns the minimum value between the two. </w:t>
       </w:r>
     </w:p>
     <w:p>
       <w:pPr>
-        <w:pStyle w:val="ListParagraph"/>
-        <w:numPr>
-          <w:ilvl w:val="0"/>
-          <w:numId w:val="6"/>
-        </w:numPr>
-        <w:rPr>
-          <w:color w:val="000000" w:themeColor="text1"/>
-          <w:lang w:eastAsia="en-US"/>
-        </w:rPr>
-      </w:pPr>
-      <w:r>
-        <w:rPr>
-          <w:color w:val="000000" w:themeColor="text1"/>
-          <w:lang w:eastAsia="en-US"/>
-        </w:rPr>
-        <w:t>F</w:t>
-      </w:r>
-      <w:r>
-        <w:rPr>
-          <w:color w:val="000000" w:themeColor="text1"/>
-          <w:lang w:eastAsia="en-US"/>
-        </w:rPr>
-        <w:t>ind a certain temperature entered by the user</w:t>
-      </w:r>
-      <w:r>
-        <w:rPr>
-          <w:color w:val="000000" w:themeColor="text1"/>
-          <w:lang w:eastAsia="en-US"/>
-        </w:rPr>
-        <w:t xml:space="preserve"> </w:t>
-      </w:r>
-      <w:r>
-        <w:rPr>
-          <w:color w:val="000000" w:themeColor="text1"/>
-          <w:lang w:eastAsia="en-US"/>
-        </w:rPr>
-        <w:t>in the array</w:t>
-      </w:r>
-      <w:r>
-        <w:rPr>
-          <w:color w:val="000000" w:themeColor="text1"/>
-          <w:lang w:eastAsia="en-US"/>
-        </w:rPr>
-        <w:t xml:space="preserve"> </w:t>
-      </w:r>
-      <w:r>
-        <w:rPr>
-          <w:color w:val="000000" w:themeColor="text1"/>
-          <w:lang w:eastAsia="en-US"/>
-        </w:rPr>
-        <w:t>and display a message saying if the temperature was found or not.</w:t>
-      </w:r>
+        <w:rPr>
+          <w:rFonts w:eastAsia="Times New Roman"/>
+        </w:rPr>
+      </w:pPr>
     </w:p>
     <w:p>
-      <w:pPr>
-        <w:pStyle w:val="ListParagraph"/>
-        <w:numPr>
-          <w:ilvl w:val="0"/>
-          <w:numId w:val="6"/>
-        </w:numPr>
-        <w:rPr>
-          <w:color w:val="000000" w:themeColor="text1"/>
-          <w:lang w:eastAsia="en-US"/>
-        </w:rPr>
-      </w:pPr>
-      <w:r>
-        <w:rPr>
-          <w:color w:val="000000" w:themeColor="text1"/>
-          <w:lang w:eastAsia="en-US"/>
-        </w:rPr>
-        <w:t>Display the position where the temperature is found in the array.</w:t>
+      <w:r>
+        <w:t>Marking scheme:</w:t>
       </w:r>
     </w:p>
     <w:p>
-      <w:pPr>
-        <w:pStyle w:val="ListParagraph"/>
-        <w:numPr>
-          <w:ilvl w:val="0"/>
-          <w:numId w:val="6"/>
-        </w:numPr>
-        <w:rPr>
-          <w:color w:val="000000" w:themeColor="text1"/>
-          <w:lang w:eastAsia="en-US"/>
-        </w:rPr>
-      </w:pPr>
-      <w:r>
-        <w:rPr>
-          <w:color w:val="000000" w:themeColor="text1"/>
-          <w:lang w:eastAsia="en-US"/>
-        </w:rPr>
-        <w:t>Delete the temperature if it is found in the array.</w:t>
+      <w:r>
+        <w:tab/>
+        <w:t>1 mark for presenting the program in week 10.</w:t>
       </w:r>
     </w:p>
     <w:p>
-      <w:pPr>
-        <w:rPr>
-          <w:color w:val="000000" w:themeColor="text1"/>
-        </w:rPr>
-      </w:pPr>
+      <w:r>
+        <w:tab/>
+        <w:t>4 marks for writing the function that finds the minimum between two numbers.</w:t>
+      </w:r>
     </w:p>
     <w:p>
       <w:r>
-        <w:t>Marking scheme:</w:t>
+        <w:tab/>
+        <w:t xml:space="preserve">5 marks for using the minimum function in the </w:t>
+      </w:r>
+      <w:proofErr w:type="gramStart"/>
+      <w:r>
+        <w:t>main(</w:t>
+      </w:r>
+      <w:proofErr w:type="gramEnd"/>
+      <w:r>
+        <w:t>) function.</w:t>
       </w:r>
     </w:p>
     <w:p>
-      <w:r>
-        <w:tab/>
-        <w:t>1 mark for presenting the program in week 9.</w:t>
-      </w:r>
+      <w:pPr>
+        <w:rPr>
+          <w:color w:val="000000" w:themeColor="text1"/>
+        </w:rPr>
+      </w:pPr>
     </w:p>
     <w:p>
-      <w:r>
-        <w:tab/>
-        <w:t>4 marks for item 1.</w:t>
+      <w:pPr>
+        <w:rPr>
+          <w:i/>
+          <w:color w:val="000000" w:themeColor="text1"/>
+        </w:rPr>
+      </w:pPr>
+      <w:r>
+        <w:rPr>
+          <w:i/>
+          <w:color w:val="000000" w:themeColor="text1"/>
+        </w:rPr>
+        <w:t>Example:</w:t>
       </w:r>
     </w:p>
     <w:p>
-      <w:r>
-        <w:tab/>
-        <w:t>2 marks for item 2.</w:t>
+      <w:pPr>
+        <w:rPr>
+          <w:rStyle w:val="crayon-e"/>
+          <w:rFonts w:eastAsia="Times New Roman"/>
+        </w:rPr>
+      </w:pPr>
+      <w:r>
+        <w:rPr>
+          <w:rStyle w:val="crayon-e"/>
+          <w:rFonts w:eastAsia="Times New Roman"/>
+        </w:rPr>
+        <w:t xml:space="preserve">Input: </w:t>
       </w:r>
     </w:p>
     <w:p>
-      <w:r>
+      <w:pPr>
+        <w:rPr>
+          <w:rStyle w:val="crayon-e"/>
+          <w:rFonts w:eastAsia="Times New Roman"/>
+        </w:rPr>
+      </w:pPr>
+      <w:r>
+        <w:rPr>
+          <w:rStyle w:val="crayon-e"/>
+          <w:rFonts w:eastAsia="Times New Roman"/>
+        </w:rPr>
         <w:tab/>
-        <w:t>3 marks for item 3.</w:t>
-      </w:r>
-    </w:p>
-    <w:p/>
-    <w:p>
-      <w:pPr>
-        <w:rPr>
-          <w:i/>
-          <w:color w:val="000000" w:themeColor="text1"/>
-        </w:rPr>
-      </w:pPr>
-      <w:r>
-        <w:rPr>
-          <w:i/>
-          <w:color w:val="000000" w:themeColor="text1"/>
-        </w:rPr>
-        <w:t>Example:</w:t>
+        <w:t>7 numbers</w:t>
       </w:r>
     </w:p>
     <w:p>
       <w:pPr>
         <w:rPr>
-          <w:rFonts w:eastAsia="Times New Roman"/>
-        </w:rPr>
-      </w:pPr>
-      <w:r>
-        <w:rPr>
           <w:rStyle w:val="crayon-e"/>
           <w:rFonts w:eastAsia="Times New Roman"/>
         </w:rPr>
-        <w:t>How many temperatures to enter</w:t>
-      </w:r>
-      <w:r>
-        <w:rPr>
-          <w:rStyle w:val="crayon-o"/>
-          <w:rFonts w:eastAsia="Times New Roman"/>
-        </w:rPr>
-        <w:t>?</w:t>
-      </w:r>
-      <w:r>
-        <w:rPr>
-          <w:rStyle w:val="crayon-h"/>
-          <w:rFonts w:eastAsia="Times New Roman"/>
-        </w:rPr>
-        <w:t xml:space="preserve"> </w:t>
-      </w:r>
-      <w:r>
-        <w:rPr>
-          <w:rStyle w:val="crayon-cn"/>
-          <w:rFonts w:eastAsia="Times New Roman"/>
-        </w:rPr>
-        <w:t>5</w:t>
+      </w:pPr>
+      <w:r>
+        <w:rPr>
+          <w:rStyle w:val="crayon-e"/>
+          <w:rFonts w:eastAsia="Times New Roman"/>
+        </w:rPr>
+        <w:tab/>
+        <w:t>9 5 2 -4 6 7 -5</w:t>
       </w:r>
     </w:p>
     <w:p>
       <w:pPr>
         <w:rPr>
-          <w:rFonts w:eastAsia="Times New Roman"/>
-        </w:rPr>
-      </w:pPr>
-      <w:r>
-        <w:rPr>
           <w:rStyle w:val="crayon-e"/>
           <w:rFonts w:eastAsia="Times New Roman"/>
         </w:rPr>
-        <w:t>Temperatures stored in the array</w:t>
-      </w:r>
-      <w:r>
-        <w:rPr>
-          <w:rStyle w:val="crayon-o"/>
-          <w:rFonts w:eastAsia="Times New Roman"/>
-        </w:rPr>
-        <w:t>:</w:t>
-      </w:r>
-      <w:r>
-        <w:rPr>
-          <w:rStyle w:val="crayon-h"/>
-          <w:rFonts w:eastAsia="Times New Roman"/>
-        </w:rPr>
-        <w:t xml:space="preserve"> </w:t>
-      </w:r>
-      <w:r>
-        <w:rPr>
-          <w:rStyle w:val="crayon-cn"/>
-          <w:rFonts w:eastAsia="Times New Roman"/>
-        </w:rPr>
-        <w:t>18</w:t>
-      </w:r>
-      <w:r>
-        <w:rPr>
-          <w:rStyle w:val="crayon-h"/>
-          <w:rFonts w:eastAsia="Times New Roman"/>
-        </w:rPr>
-        <w:t xml:space="preserve"> </w:t>
-      </w:r>
-      <w:r>
-        <w:rPr>
-          <w:rStyle w:val="crayon-cn"/>
-          <w:rFonts w:eastAsia="Times New Roman"/>
-        </w:rPr>
-        <w:t>23</w:t>
-      </w:r>
-      <w:r>
-        <w:rPr>
-          <w:rStyle w:val="crayon-h"/>
-          <w:rFonts w:eastAsia="Times New Roman"/>
-        </w:rPr>
-        <w:t xml:space="preserve"> </w:t>
-      </w:r>
-      <w:r>
-        <w:rPr>
-          <w:rStyle w:val="crayon-h"/>
-          <w:rFonts w:eastAsia="Times New Roman"/>
-        </w:rPr>
-        <w:t>2</w:t>
-      </w:r>
-      <w:r>
-        <w:rPr>
-          <w:rStyle w:val="crayon-cn"/>
-          <w:rFonts w:eastAsia="Times New Roman"/>
-        </w:rPr>
-        <w:t>4</w:t>
-      </w:r>
-      <w:r>
-        <w:rPr>
-          <w:rStyle w:val="crayon-h"/>
-          <w:rFonts w:eastAsia="Times New Roman"/>
-        </w:rPr>
-        <w:t xml:space="preserve"> </w:t>
-      </w:r>
-      <w:r>
-        <w:rPr>
-          <w:rStyle w:val="crayon-h"/>
-          <w:rFonts w:eastAsia="Times New Roman"/>
-        </w:rPr>
-        <w:t>25</w:t>
-      </w:r>
-      <w:r>
-        <w:rPr>
-          <w:rStyle w:val="crayon-h"/>
-          <w:rFonts w:eastAsia="Times New Roman"/>
-        </w:rPr>
-        <w:t xml:space="preserve"> </w:t>
-      </w:r>
-      <w:r>
-        <w:rPr>
-          <w:rStyle w:val="crayon-h"/>
-          <w:rFonts w:eastAsia="Times New Roman"/>
-        </w:rPr>
-        <w:t>1</w:t>
-      </w:r>
-      <w:r>
-        <w:rPr>
-          <w:rStyle w:val="crayon-cn"/>
-          <w:rFonts w:eastAsia="Times New Roman"/>
-        </w:rPr>
-        <w:t>3</w:t>
+      </w:pPr>
+      <w:r>
+        <w:rPr>
+          <w:rStyle w:val="crayon-e"/>
+          <w:rFonts w:eastAsia="Times New Roman"/>
+        </w:rPr>
+        <w:t>Output:</w:t>
       </w:r>
     </w:p>
     <w:p>
       <w:pPr>
         <w:rPr>
-          <w:rStyle w:val="crayon-cn"/>
-          <w:rFonts w:eastAsia="Times New Roman"/>
-        </w:rPr>
-      </w:pPr>
-      <w:r>
-        <w:rPr>
-          <w:rStyle w:val="crayon-t"/>
-          <w:rFonts w:eastAsia="Times New Roman"/>
-        </w:rPr>
-        <w:t>Temperature to find</w:t>
-      </w:r>
-      <w:r>
-        <w:rPr>
-          <w:rStyle w:val="crayon-o"/>
-          <w:rFonts w:eastAsia="Times New Roman"/>
-        </w:rPr>
-        <w:t>:</w:t>
-      </w:r>
-      <w:r>
-        <w:rPr>
-          <w:rStyle w:val="crayon-h"/>
-          <w:rFonts w:eastAsia="Times New Roman"/>
-        </w:rPr>
-        <w:t xml:space="preserve"> </w:t>
-      </w:r>
-      <w:r>
-        <w:rPr>
-          <w:rStyle w:val="crayon-cn"/>
-          <w:rFonts w:eastAsia="Times New Roman"/>
-        </w:rPr>
-        <w:t>24</w:t>
+          <w:rStyle w:val="crayon-e"/>
+          <w:rFonts w:eastAsia="Times New Roman"/>
+        </w:rPr>
+      </w:pPr>
+      <w:r>
+        <w:rPr>
+          <w:rStyle w:val="crayon-e"/>
+          <w:rFonts w:eastAsia="Times New Roman"/>
+        </w:rPr>
+        <w:tab/>
+        <w:t xml:space="preserve">The </w:t>
+      </w:r>
+      <w:r>
+        <w:rPr>
+          <w:rFonts w:eastAsia="Times New Roman"/>
+        </w:rPr>
+        <w:t>smallest positive number</w:t>
+      </w:r>
+      <w:r>
+        <w:rPr>
+          <w:rFonts w:eastAsia="Times New Roman"/>
+        </w:rPr>
+        <w:t xml:space="preserve"> is 2.</w:t>
       </w:r>
     </w:p>
     <w:p>
       <w:pPr>
         <w:rPr>
-          <w:rStyle w:val="crayon-h"/>
-          <w:rFonts w:eastAsia="Times New Roman"/>
-        </w:rPr>
-      </w:pPr>
-      <w:r>
-        <w:rPr>
-          <w:rStyle w:val="crayon-h"/>
-          <w:rFonts w:eastAsia="Times New Roman"/>
-        </w:rPr>
-        <w:t>The temperature 24 is found in the array</w:t>
-      </w:r>
-    </w:p>
-    <w:p>
-      <w:pPr>
-        <w:rPr>
-          <w:rStyle w:val="crayon-h"/>
-          <w:rFonts w:eastAsia="Times New Roman"/>
-        </w:rPr>
-      </w:pPr>
-      <w:r>
-        <w:rPr>
-          <w:rStyle w:val="crayon-h"/>
-          <w:rFonts w:eastAsia="Times New Roman"/>
-        </w:rPr>
-        <w:t>The temperature 24 is found in the array</w:t>
-      </w:r>
-      <w:r>
-        <w:rPr>
-          <w:rStyle w:val="crayon-h"/>
-          <w:rFonts w:eastAsia="Times New Roman"/>
-        </w:rPr>
-        <w:t xml:space="preserve"> on position 2</w:t>
-      </w:r>
-    </w:p>
-    <w:p>
-      <w:pPr>
-        <w:rPr>
-          <w:rStyle w:val="crayon-h"/>
-          <w:rFonts w:eastAsia="Times New Roman"/>
-        </w:rPr>
-      </w:pPr>
-      <w:r>
-        <w:rPr>
-          <w:rStyle w:val="crayon-h"/>
-          <w:rFonts w:eastAsia="Times New Roman"/>
-        </w:rPr>
-        <w:t xml:space="preserve">The array of </w:t>
-      </w:r>
-      <w:r>
-        <w:rPr>
-          <w:rStyle w:val="crayon-h"/>
-          <w:rFonts w:eastAsia="Times New Roman"/>
-        </w:rPr>
-        <w:t xml:space="preserve">temperatures after 24 is deleted: </w:t>
-      </w:r>
-      <w:r>
-        <w:rPr>
-          <w:rStyle w:val="crayon-cn"/>
-          <w:rFonts w:eastAsia="Times New Roman"/>
-        </w:rPr>
-        <w:t>18</w:t>
-      </w:r>
-      <w:r>
-        <w:rPr>
-          <w:rStyle w:val="crayon-h"/>
-          <w:rFonts w:eastAsia="Times New Roman"/>
-        </w:rPr>
-        <w:t xml:space="preserve"> </w:t>
-      </w:r>
-      <w:r>
-        <w:rPr>
-          <w:rStyle w:val="crayon-cn"/>
-          <w:rFonts w:eastAsia="Times New Roman"/>
-        </w:rPr>
-        <w:t>23</w:t>
-      </w:r>
-      <w:r>
-        <w:rPr>
-          <w:rStyle w:val="crayon-h"/>
-          <w:rFonts w:eastAsia="Times New Roman"/>
-        </w:rPr>
-        <w:t xml:space="preserve"> 25 1</w:t>
-      </w:r>
-      <w:r>
-        <w:rPr>
-          <w:rStyle w:val="crayon-cn"/>
-          <w:rFonts w:eastAsia="Times New Roman"/>
-        </w:rPr>
-        <w:t>3</w:t>
-      </w:r>
-    </w:p>
-    <w:p>
-      <w:pPr>
-        <w:rPr>
-          <w:rFonts w:eastAsia="Times New Roman"/>
-        </w:rPr>
-      </w:pPr>
-      <w:r>
-        <w:rPr>
-          <w:rStyle w:val="crayon-h"/>
-          <w:rFonts w:eastAsia="Times New Roman"/>
-        </w:rPr>
-        <w:t xml:space="preserve"> </w:t>
-      </w:r>
-    </w:p>
-    <w:p>
-      <w:pPr>
-        <w:rPr>
-          <w:i/>
-          <w:color w:val="000000" w:themeColor="text1"/>
-        </w:rPr>
-      </w:pPr>
-      <w:r>
-        <w:rPr>
-          <w:i/>
-          <w:color w:val="000000" w:themeColor="text1"/>
-        </w:rPr>
-        <w:t>Example:</w:t>
-      </w:r>
-    </w:p>
-    <w:p>
-      <w:pPr>
-        <w:rPr>
-          <w:rFonts w:eastAsia="Times New Roman"/>
-        </w:rPr>
-      </w:pPr>
-      <w:r>
-        <w:rPr>
-          <w:rStyle w:val="crayon-e"/>
-          <w:rFonts w:eastAsia="Times New Roman"/>
-        </w:rPr>
-        <w:t>How many temperatures to enter</w:t>
-      </w:r>
-      <w:r>
-        <w:rPr>
-          <w:rStyle w:val="crayon-o"/>
-          <w:rFonts w:eastAsia="Times New Roman"/>
-        </w:rPr>
-        <w:t>?</w:t>
-      </w:r>
-      <w:r>
-        <w:rPr>
-          <w:rStyle w:val="crayon-h"/>
-          <w:rFonts w:eastAsia="Times New Roman"/>
-        </w:rPr>
-        <w:t xml:space="preserve"> </w:t>
-      </w:r>
-      <w:r>
-        <w:rPr>
-          <w:rStyle w:val="crayon-cn"/>
-          <w:rFonts w:eastAsia="Times New Roman"/>
-        </w:rPr>
-        <w:t>5</w:t>
-      </w:r>
-    </w:p>
-    <w:p>
-      <w:pPr>
-        <w:rPr>
-          <w:rFonts w:eastAsia="Times New Roman"/>
-        </w:rPr>
-      </w:pPr>
-      <w:r>
-        <w:rPr>
-          <w:rStyle w:val="crayon-e"/>
-          <w:rFonts w:eastAsia="Times New Roman"/>
-        </w:rPr>
-        <w:t>Temperatures stored in the array</w:t>
-      </w:r>
-      <w:r>
-        <w:rPr>
-          <w:rStyle w:val="crayon-o"/>
-          <w:rFonts w:eastAsia="Times New Roman"/>
-        </w:rPr>
-        <w:t>:</w:t>
-      </w:r>
-      <w:r>
-        <w:rPr>
-          <w:rStyle w:val="crayon-h"/>
-          <w:rFonts w:eastAsia="Times New Roman"/>
-        </w:rPr>
-        <w:t xml:space="preserve"> </w:t>
-      </w:r>
-      <w:r>
-        <w:rPr>
-          <w:rStyle w:val="crayon-cn"/>
-          <w:rFonts w:eastAsia="Times New Roman"/>
-        </w:rPr>
-        <w:t>18</w:t>
-      </w:r>
-      <w:r>
-        <w:rPr>
-          <w:rStyle w:val="crayon-h"/>
-          <w:rFonts w:eastAsia="Times New Roman"/>
-        </w:rPr>
-        <w:t xml:space="preserve"> </w:t>
-      </w:r>
-      <w:r>
-        <w:rPr>
-          <w:rStyle w:val="crayon-cn"/>
-          <w:rFonts w:eastAsia="Times New Roman"/>
-        </w:rPr>
-        <w:t>23</w:t>
-      </w:r>
-      <w:r>
-        <w:rPr>
-          <w:rStyle w:val="crayon-h"/>
-          <w:rFonts w:eastAsia="Times New Roman"/>
-        </w:rPr>
-        <w:t xml:space="preserve"> 2</w:t>
-      </w:r>
-      <w:r>
-        <w:rPr>
-          <w:rStyle w:val="crayon-cn"/>
-          <w:rFonts w:eastAsia="Times New Roman"/>
-        </w:rPr>
-        <w:t>4</w:t>
-      </w:r>
-      <w:r>
-        <w:rPr>
-          <w:rStyle w:val="crayon-h"/>
-          <w:rFonts w:eastAsia="Times New Roman"/>
-        </w:rPr>
-        <w:t xml:space="preserve"> 25 1</w:t>
-      </w:r>
-      <w:r>
-        <w:rPr>
-          <w:rStyle w:val="crayon-cn"/>
-          <w:rFonts w:eastAsia="Times New Roman"/>
-        </w:rPr>
-        <w:t>3</w:t>
-      </w:r>
-    </w:p>
-    <w:p>
-      <w:pPr>
-        <w:rPr>
-          <w:rStyle w:val="crayon-cn"/>
-          <w:rFonts w:eastAsia="Times New Roman"/>
-        </w:rPr>
-      </w:pPr>
-      <w:r>
-        <w:rPr>
-          <w:rStyle w:val="crayon-t"/>
-          <w:rFonts w:eastAsia="Times New Roman"/>
-        </w:rPr>
-        <w:t>Temperature to find</w:t>
-      </w:r>
-      <w:r>
-        <w:rPr>
-          <w:rStyle w:val="crayon-o"/>
-          <w:rFonts w:eastAsia="Times New Roman"/>
-        </w:rPr>
-        <w:t>:</w:t>
-      </w:r>
-      <w:r>
-        <w:rPr>
-          <w:rStyle w:val="crayon-h"/>
-          <w:rFonts w:eastAsia="Times New Roman"/>
-        </w:rPr>
-        <w:t xml:space="preserve"> </w:t>
-      </w:r>
-      <w:r>
-        <w:rPr>
-          <w:rStyle w:val="crayon-cn"/>
-          <w:rFonts w:eastAsia="Times New Roman"/>
-        </w:rPr>
-        <w:t>20</w:t>
-      </w:r>
-    </w:p>
-    <w:p>
-      <w:pPr>
-        <w:rPr>
-          <w:rStyle w:val="crayon-h"/>
-          <w:rFonts w:eastAsia="Times New Roman"/>
-        </w:rPr>
-      </w:pPr>
-      <w:r>
-        <w:rPr>
-          <w:rStyle w:val="crayon-h"/>
-          <w:rFonts w:eastAsia="Times New Roman"/>
-        </w:rPr>
-        <w:t>The temperature 20</w:t>
-      </w:r>
-      <w:r>
-        <w:rPr>
-          <w:rStyle w:val="crayon-h"/>
-          <w:rFonts w:eastAsia="Times New Roman"/>
-        </w:rPr>
-        <w:t xml:space="preserve"> is</w:t>
-      </w:r>
-      <w:r>
-        <w:rPr>
-          <w:rStyle w:val="crayon-h"/>
-          <w:rFonts w:eastAsia="Times New Roman"/>
-        </w:rPr>
-        <w:t xml:space="preserve"> not</w:t>
-      </w:r>
-      <w:r>
-        <w:rPr>
-          <w:rStyle w:val="crayon-h"/>
-          <w:rFonts w:eastAsia="Times New Roman"/>
-        </w:rPr>
-        <w:t xml:space="preserve"> found in the array</w:t>
-      </w:r>
-    </w:p>
-    <w:p>
-      <w:pPr>
-        <w:rPr>
-          <w:rStyle w:val="crayon-h"/>
-          <w:rFonts w:eastAsia="Times New Roman"/>
-        </w:rPr>
-      </w:pPr>
-      <w:r>
-        <w:rPr>
-          <w:rStyle w:val="crayon-h"/>
-          <w:rFonts w:eastAsia="Times New Roman"/>
-        </w:rPr>
-        <w:t>The temperature 20</w:t>
-      </w:r>
-      <w:r>
-        <w:rPr>
-          <w:rStyle w:val="crayon-h"/>
-          <w:rFonts w:eastAsia="Times New Roman"/>
-        </w:rPr>
-        <w:t xml:space="preserve"> is </w:t>
-      </w:r>
-      <w:r>
-        <w:rPr>
-          <w:rStyle w:val="crayon-h"/>
-          <w:rFonts w:eastAsia="Times New Roman"/>
-        </w:rPr>
-        <w:t xml:space="preserve">not </w:t>
-      </w:r>
-      <w:r>
-        <w:rPr>
-          <w:rStyle w:val="crayon-h"/>
-          <w:rFonts w:eastAsia="Times New Roman"/>
-        </w:rPr>
-        <w:t xml:space="preserve">found in the array </w:t>
-      </w:r>
-    </w:p>
-    <w:p>
-      <w:pPr>
-        <w:rPr>
-          <w:rStyle w:val="crayon-h"/>
-          <w:rFonts w:eastAsia="Times New Roman"/>
-        </w:rPr>
-      </w:pPr>
-      <w:r>
-        <w:rPr>
-          <w:rStyle w:val="crayon-h"/>
-          <w:rFonts w:eastAsia="Times New Roman"/>
-        </w:rPr>
-        <w:t>The array of t</w:t>
-      </w:r>
-      <w:r>
-        <w:rPr>
-          <w:rStyle w:val="crayon-h"/>
-          <w:rFonts w:eastAsia="Times New Roman"/>
-        </w:rPr>
-        <w:t xml:space="preserve">emperatures </w:t>
-      </w:r>
-      <w:r>
-        <w:rPr>
-          <w:rStyle w:val="crayon-h"/>
-          <w:rFonts w:eastAsia="Times New Roman"/>
-        </w:rPr>
-        <w:t>remains the same</w:t>
-      </w:r>
-      <w:r>
-        <w:rPr>
-          <w:rStyle w:val="crayon-h"/>
-          <w:rFonts w:eastAsia="Times New Roman"/>
-        </w:rPr>
-        <w:t xml:space="preserve">: </w:t>
-      </w:r>
-      <w:r>
-        <w:rPr>
-          <w:rStyle w:val="crayon-cn"/>
-          <w:rFonts w:eastAsia="Times New Roman"/>
-        </w:rPr>
-        <w:t>18</w:t>
-      </w:r>
-      <w:r>
-        <w:rPr>
-          <w:rStyle w:val="crayon-h"/>
-          <w:rFonts w:eastAsia="Times New Roman"/>
-        </w:rPr>
-        <w:t xml:space="preserve"> </w:t>
-      </w:r>
-      <w:r>
-        <w:rPr>
-          <w:rStyle w:val="crayon-cn"/>
-          <w:rFonts w:eastAsia="Times New Roman"/>
-        </w:rPr>
-        <w:t>23</w:t>
-      </w:r>
-      <w:r>
-        <w:rPr>
-          <w:rStyle w:val="crayon-cn"/>
-          <w:rFonts w:eastAsia="Times New Roman"/>
-        </w:rPr>
-        <w:t xml:space="preserve"> 24</w:t>
-      </w:r>
+          <w:rFonts w:eastAsia="Times New Roman"/>
+        </w:rPr>
+      </w:pPr>
       <w:bookmarkStart w:id="0" w:name="_GoBack"/>
       <w:bookmarkEnd w:id="0"/>
-      <w:r>
-        <w:rPr>
-          <w:rStyle w:val="crayon-h"/>
-          <w:rFonts w:eastAsia="Times New Roman"/>
-        </w:rPr>
-        <w:t xml:space="preserve"> 25 1</w:t>
-      </w:r>
-      <w:r>
-        <w:rPr>
-          <w:rStyle w:val="crayon-cn"/>
-          <w:rFonts w:eastAsia="Times New Roman"/>
-        </w:rPr>
-        <w:t>3</w:t>
-      </w:r>
-    </w:p>
-    <w:p>
-      <w:pPr>
-        <w:rPr>
-          <w:rFonts w:eastAsia="Times New Roman"/>
-        </w:rPr>
-      </w:pPr>
-      <w:r>
-        <w:rPr>
-          <w:rStyle w:val="crayon-h"/>
-          <w:rFonts w:eastAsia="Times New Roman"/>
-        </w:rPr>
-        <w:t xml:space="preserve"> </w:t>
-      </w:r>
     </w:p>
     <w:p>
       <w:pPr>
@@ -838,6 +233,92 @@
 <file path=word/numbering.xml><?xml version="1.0" encoding="utf-8"?>
 <w:numbering xmlns:wpc="http://schemas.microsoft.com/office/word/2010/wordprocessingCanvas" xmlns:mo="http://schemas.microsoft.com/office/mac/office/2008/main" xmlns:mc="http://schemas.openxmlformats.org/markup-compatibility/2006" xmlns:mv="urn:schemas-microsoft-com:mac:vml" xmlns:o="urn:schemas-microsoft-com:office:office" xmlns:r="http://schemas.openxmlformats.org/officeDocument/2006/relationships" xmlns:m="http://schemas.openxmlformats.org/officeDocument/2006/math" xmlns:v="urn:schemas-microsoft-com:vml" xmlns:wp14="http://schemas.microsoft.com/office/word/2010/wordprocessingDrawing" xmlns:wp="http://schemas.openxmlformats.org/drawingml/2006/wordprocessingDrawing" xmlns:w10="urn:schemas-microsoft-com:office:word" xmlns:w="http://schemas.openxmlformats.org/wordprocessingml/2006/main" xmlns:w14="http://schemas.microsoft.com/office/word/2010/wordml" xmlns:w15="http://schemas.microsoft.com/office/word/2012/wordml" xmlns:wpg="http://schemas.microsoft.com/office/word/2010/wordprocessingGroup" xmlns:wpi="http://schemas.microsoft.com/office/word/2010/wordprocessingInk" xmlns:wne="http://schemas.microsoft.com/office/word/2006/wordml" xmlns:wps="http://schemas.microsoft.com/office/word/2010/wordprocessingShape" mc:Ignorable="w14 w15 wp14">
   <w:abstractNum w:abstractNumId="0">
+    <w:nsid w:val="06DB22EA"/>
+    <w:multiLevelType w:val="hybridMultilevel"/>
+    <w:tmpl w:val="40AA4D0C"/>
+    <w:lvl w:ilvl="0" w:tplc="0809000F">
+      <w:start w:val="1"/>
+      <w:numFmt w:val="decimal"/>
+      <w:lvlText w:val="%1."/>
+      <w:lvlJc w:val="left"/>
+      <w:pPr>
+        <w:ind w:left="360" w:hanging="360"/>
+      </w:pPr>
+    </w:lvl>
+    <w:lvl w:ilvl="1" w:tplc="08090019" w:tentative="1">
+      <w:start w:val="1"/>
+      <w:numFmt w:val="lowerLetter"/>
+      <w:lvlText w:val="%2."/>
+      <w:lvlJc w:val="left"/>
+      <w:pPr>
+        <w:ind w:left="1080" w:hanging="360"/>
+      </w:pPr>
+    </w:lvl>
+    <w:lvl w:ilvl="2" w:tplc="0809001B" w:tentative="1">
+      <w:start w:val="1"/>
+      <w:numFmt w:val="lowerRoman"/>
+      <w:lvlText w:val="%3."/>
+      <w:lvlJc w:val="right"/>
+      <w:pPr>
+        <w:ind w:left="1800" w:hanging="180"/>
+      </w:pPr>
+    </w:lvl>
+    <w:lvl w:ilvl="3" w:tplc="0809000F" w:tentative="1">
+      <w:start w:val="1"/>
+      <w:numFmt w:val="decimal"/>
+      <w:lvlText w:val="%4."/>
+      <w:lvlJc w:val="left"/>
+      <w:pPr>
+        <w:ind w:left="2520" w:hanging="360"/>
+      </w:pPr>
+    </w:lvl>
+    <w:lvl w:ilvl="4" w:tplc="08090019" w:tentative="1">
+      <w:start w:val="1"/>
+      <w:numFmt w:val="lowerLetter"/>
+      <w:lvlText w:val="%5."/>
+      <w:lvlJc w:val="left"/>
+      <w:pPr>
+        <w:ind w:left="3240" w:hanging="360"/>
+      </w:pPr>
+    </w:lvl>
+    <w:lvl w:ilvl="5" w:tplc="0809001B" w:tentative="1">
+      <w:start w:val="1"/>
+      <w:numFmt w:val="lowerRoman"/>
+      <w:lvlText w:val="%6."/>
+      <w:lvlJc w:val="right"/>
+      <w:pPr>
+        <w:ind w:left="3960" w:hanging="180"/>
+      </w:pPr>
+    </w:lvl>
+    <w:lvl w:ilvl="6" w:tplc="0809000F" w:tentative="1">
+      <w:start w:val="1"/>
+      <w:numFmt w:val="decimal"/>
+      <w:lvlText w:val="%7."/>
+      <w:lvlJc w:val="left"/>
+      <w:pPr>
+        <w:ind w:left="4680" w:hanging="360"/>
+      </w:pPr>
+    </w:lvl>
+    <w:lvl w:ilvl="7" w:tplc="08090019" w:tentative="1">
+      <w:start w:val="1"/>
+      <w:numFmt w:val="lowerLetter"/>
+      <w:lvlText w:val="%8."/>
+      <w:lvlJc w:val="left"/>
+      <w:pPr>
+        <w:ind w:left="5400" w:hanging="360"/>
+      </w:pPr>
+    </w:lvl>
+    <w:lvl w:ilvl="8" w:tplc="0809001B" w:tentative="1">
+      <w:start w:val="1"/>
+      <w:numFmt w:val="lowerRoman"/>
+      <w:lvlText w:val="%9."/>
+      <w:lvlJc w:val="right"/>
+      <w:pPr>
+        <w:ind w:left="6120" w:hanging="180"/>
+      </w:pPr>
+    </w:lvl>
+  </w:abstractNum>
+  <w:abstractNum w:abstractNumId="1">
     <w:nsid w:val="08817B22"/>
     <w:multiLevelType w:val="hybridMultilevel"/>
     <w:tmpl w:val="EF981A54"/>
@@ -926,7 +407,7 @@
       </w:pPr>
     </w:lvl>
   </w:abstractNum>
-  <w:abstractNum w:abstractNumId="1">
+  <w:abstractNum w:abstractNumId="2">
     <w:nsid w:val="1A8A6104"/>
     <w:multiLevelType w:val="hybridMultilevel"/>
     <w:tmpl w:val="6268A7A6"/>
@@ -1012,7 +493,7 @@
       </w:pPr>
     </w:lvl>
   </w:abstractNum>
-  <w:abstractNum w:abstractNumId="2">
+  <w:abstractNum w:abstractNumId="3">
     <w:nsid w:val="2B2B4262"/>
     <w:multiLevelType w:val="hybridMultilevel"/>
     <w:tmpl w:val="B7909C84"/>
@@ -1101,7 +582,7 @@
       </w:pPr>
     </w:lvl>
   </w:abstractNum>
-  <w:abstractNum w:abstractNumId="3">
+  <w:abstractNum w:abstractNumId="4">
     <w:nsid w:val="5E652474"/>
     <w:multiLevelType w:val="hybridMultilevel"/>
     <w:tmpl w:val="774C3D56"/>
@@ -1187,7 +668,7 @@
       </w:pPr>
     </w:lvl>
   </w:abstractNum>
-  <w:abstractNum w:abstractNumId="4">
+  <w:abstractNum w:abstractNumId="5">
     <w:nsid w:val="6BF43261"/>
     <w:multiLevelType w:val="hybridMultilevel"/>
     <w:tmpl w:val="D736B6F2"/>
@@ -1273,7 +754,7 @@
       </w:pPr>
     </w:lvl>
   </w:abstractNum>
-  <w:abstractNum w:abstractNumId="5">
+  <w:abstractNum w:abstractNumId="6">
     <w:nsid w:val="79C70821"/>
     <w:multiLevelType w:val="hybridMultilevel"/>
     <w:tmpl w:val="658E6ED6"/>
@@ -1360,22 +841,25 @@
     </w:lvl>
   </w:abstractNum>
   <w:num w:numId="1">
-    <w:abstractNumId w:val="0"/>
+    <w:abstractNumId w:val="1"/>
   </w:num>
   <w:num w:numId="2">
+    <w:abstractNumId w:val="3"/>
+  </w:num>
+  <w:num w:numId="3">
     <w:abstractNumId w:val="2"/>
   </w:num>
-  <w:num w:numId="3">
-    <w:abstractNumId w:val="1"/>
+  <w:num w:numId="4">
+    <w:abstractNumId w:val="6"/>
   </w:num>
-  <w:num w:numId="4">
+  <w:num w:numId="5">
+    <w:abstractNumId w:val="4"/>
+  </w:num>
+  <w:num w:numId="6">
     <w:abstractNumId w:val="5"/>
   </w:num>
-  <w:num w:numId="5">
-    <w:abstractNumId w:val="3"/>
-  </w:num>
-  <w:num w:numId="6">
-    <w:abstractNumId w:val="4"/>
+  <w:num w:numId="7">
+    <w:abstractNumId w:val="0"/>
   </w:num>
 </w:numbering>
 </file>
